--- a/ProjectLearning/Practical/SAG/Cloud/deploy.docx
+++ b/ProjectLearning/Practical/SAG/Cloud/deploy.docx
@@ -1,6 +1,6 @@
 
 <file path=word/document.xml><?xml version="1.0" encoding="utf-8"?>
-<w:document xmlns:wpc="http://schemas.microsoft.com/office/word/2010/wordprocessingCanvas" xmlns:cx="http://schemas.microsoft.com/office/drawing/2014/chartex" xmlns:cx1="http://schemas.microsoft.com/office/drawing/2015/9/8/chartex" xmlns:cx2="http://schemas.microsoft.com/office/drawing/2015/10/21/chartex" xmlns:cx3="http://schemas.microsoft.com/office/drawing/2016/5/9/chartex" xmlns:cx4="http://schemas.microsoft.com/office/drawing/2016/5/10/chartex" xmlns:cx5="http://schemas.microsoft.com/office/drawing/2016/5/11/chartex" xmlns:cx6="http://schemas.microsoft.com/office/drawing/2016/5/12/chartex" xmlns:cx7="http://schemas.microsoft.com/office/drawing/2016/5/13/chartex" xmlns:cx8="http://schemas.microsoft.com/office/drawing/2016/5/14/chartex" xmlns:mc="http://schemas.openxmlformats.org/markup-compatibility/2006" xmlns:aink="http://schemas.microsoft.com/office/drawing/2016/ink" xmlns:am3d="http://schemas.microsoft.com/office/drawing/2017/model3d" xmlns:o="urn:schemas-microsoft-com:office:office" xmlns:r="http://schemas.openxmlformats.org/officeDocument/2006/relationships" xmlns:m="http://schemas.openxmlformats.org/officeDocument/2006/math" xmlns:v="urn:schemas-microsoft-com:vml" xmlns:wp14="http://schemas.microsoft.com/office/word/2010/wordprocessingDrawing" xmlns:wp="http://schemas.openxmlformats.org/drawingml/2006/wordprocessingDrawing" xmlns:w10="urn:schemas-microsoft-com:office:word" xmlns:w="http://schemas.openxmlformats.org/wordprocessingml/2006/main" xmlns:w14="http://schemas.microsoft.com/office/word/2010/wordml" xmlns:w15="http://schemas.microsoft.com/office/word/2012/wordml" xmlns:w16cid="http://schemas.microsoft.com/office/word/2016/wordml/cid" xmlns:w16se="http://schemas.microsoft.com/office/word/2015/wordml/symex" xmlns:wpg="http://schemas.microsoft.com/office/word/2010/wordprocessingGroup" xmlns:wpi="http://schemas.microsoft.com/office/word/2010/wordprocessingInk" xmlns:wne="http://schemas.microsoft.com/office/word/2006/wordml" xmlns:wps="http://schemas.microsoft.com/office/word/2010/wordprocessingShape" mc:Ignorable="w14 w15 w16se w16cid wp14">
+<w:document xmlns:wpc="http://schemas.microsoft.com/office/word/2010/wordprocessingCanvas" xmlns:cx="http://schemas.microsoft.com/office/drawing/2014/chartex" xmlns:cx1="http://schemas.microsoft.com/office/drawing/2015/9/8/chartex" xmlns:cx2="http://schemas.microsoft.com/office/drawing/2015/10/21/chartex" xmlns:cx3="http://schemas.microsoft.com/office/drawing/2016/5/9/chartex" xmlns:cx4="http://schemas.microsoft.com/office/drawing/2016/5/10/chartex" xmlns:cx5="http://schemas.microsoft.com/office/drawing/2016/5/11/chartex" xmlns:cx6="http://schemas.microsoft.com/office/drawing/2016/5/12/chartex" xmlns:cx7="http://schemas.microsoft.com/office/drawing/2016/5/13/chartex" xmlns:cx8="http://schemas.microsoft.com/office/drawing/2016/5/14/chartex" xmlns:mc="http://schemas.openxmlformats.org/markup-compatibility/2006" xmlns:aink="http://schemas.microsoft.com/office/drawing/2016/ink" xmlns:am3d="http://schemas.microsoft.com/office/drawing/2017/model3d" xmlns:o="urn:schemas-microsoft-com:office:office" xmlns:r="http://schemas.openxmlformats.org/officeDocument/2006/relationships" xmlns:m="http://schemas.openxmlformats.org/officeDocument/2006/math" xmlns:v="urn:schemas-microsoft-com:vml" xmlns:wp14="http://schemas.microsoft.com/office/word/2010/wordprocessingDrawing" xmlns:wp="http://schemas.openxmlformats.org/drawingml/2006/wordprocessingDrawing" xmlns:w10="urn:schemas-microsoft-com:office:word" xmlns:w="http://schemas.openxmlformats.org/wordprocessingml/2006/main" xmlns:w14="http://schemas.microsoft.com/office/word/2010/wordml" xmlns:w15="http://schemas.microsoft.com/office/word/2012/wordml" xmlns:w16cex="http://schemas.microsoft.com/office/word/2018/wordml/cex" xmlns:w16cid="http://schemas.microsoft.com/office/word/2016/wordml/cid" xmlns:w16="http://schemas.microsoft.com/office/word/2018/wordml" xmlns:w16se="http://schemas.microsoft.com/office/word/2015/wordml/symex" xmlns:wpg="http://schemas.microsoft.com/office/word/2010/wordprocessingGroup" xmlns:wpi="http://schemas.microsoft.com/office/word/2010/wordprocessingInk" xmlns:wne="http://schemas.microsoft.com/office/word/2006/wordml" xmlns:wps="http://schemas.microsoft.com/office/word/2010/wordprocessingShape" mc:Ignorable="w14 w15 w16se w16cid w16 w16cex wp14">
   <w:body>
     <w:p/>
     <w:p>
@@ -44,10 +44,7 @@
         <w:t>Deploy to cloud.</w:t>
       </w:r>
     </w:p>
-    <w:p>
-      <w:bookmarkStart w:id="0" w:name="_GoBack"/>
-      <w:bookmarkEnd w:id="0"/>
-    </w:p>
+    <w:p/>
     <w:p/>
     <w:p/>
     <w:p/>
@@ -236,13 +233,8 @@
           <w:numId w:val="20"/>
         </w:numPr>
       </w:pPr>
-      <w:proofErr w:type="gramStart"/>
-      <w:r>
-        <w:t>Finally</w:t>
-      </w:r>
-      <w:proofErr w:type="gramEnd"/>
-      <w:r>
-        <w:t xml:space="preserve"> screen will come up where you can select the cloud-solution where configuration is deployed.</w:t>
+      <w:r>
+        <w:t>Finally screen will come up where you can select the cloud-solution where configuration is deployed.</w:t>
       </w:r>
     </w:p>
     <w:p>
@@ -263,6 +255,26 @@
       <w:r>
         <w:t>C:\Users\makum\workspace105\lartmp\local\designer\DesignerSolution\CC\Localhost-OSGI-IS_default.zip\</w:t>
       </w:r>
+    </w:p>
+    <w:p/>
+    <w:p>
+      <w:r>
+        <w:t xml:space="preserve">Issue regarding White-listing : </w:t>
+      </w:r>
+      <w:r>
+        <w:t>C:\Users\MAKUM\workspace105\.metadata\.plugins\com.softwareag.designer.landscape.core</w:t>
+      </w:r>
+      <w:r>
+        <w:t>\</w:t>
+      </w:r>
+      <w:r>
+        <w:t xml:space="preserve"> </w:t>
+      </w:r>
+      <w:proofErr w:type="spellStart"/>
+      <w:r>
+        <w:t>DeployableRuntimeConfigurations.json</w:t>
+      </w:r>
+      <w:proofErr w:type="spellEnd"/>
     </w:p>
     <w:p/>
     <w:p/>
@@ -963,6 +975,37 @@
     </w:p>
     <w:p/>
     <w:p/>
+    <w:p/>
+    <w:p/>
+    <w:p/>
+    <w:p/>
+    <w:p/>
+    <w:p/>
+    <w:p/>
+    <w:p/>
+    <w:p/>
+    <w:p/>
+    <w:p/>
+    <w:p/>
+    <w:p/>
+    <w:p/>
+    <w:p/>
+    <w:p/>
+    <w:p/>
+    <w:p/>
+    <w:p/>
+    <w:p/>
+    <w:p/>
+    <w:p/>
+    <w:p/>
+    <w:p/>
+    <w:p/>
+    <w:p>
+      <w:r>
+        <w:t xml:space="preserve">Some imp path : </w:t>
+      </w:r>
+    </w:p>
+    <w:p/>
     <w:p>
       <w:r>
         <w:t>C:\Users\makum\workspace105\lartmp\local\designer\DesignerSolution\CC\Localhost-OSGI-IS_default.zip\</w:t>
@@ -985,7 +1028,7 @@
 </file>
 
 <file path=word/endnotes.xml><?xml version="1.0" encoding="utf-8"?>
-<w:endnotes xmlns:wpc="http://schemas.microsoft.com/office/word/2010/wordprocessingCanvas" xmlns:cx="http://schemas.microsoft.com/office/drawing/2014/chartex" xmlns:cx1="http://schemas.microsoft.com/office/drawing/2015/9/8/chartex" xmlns:cx2="http://schemas.microsoft.com/office/drawing/2015/10/21/chartex" xmlns:cx3="http://schemas.microsoft.com/office/drawing/2016/5/9/chartex" xmlns:cx4="http://schemas.microsoft.com/office/drawing/2016/5/10/chartex" xmlns:cx5="http://schemas.microsoft.com/office/drawing/2016/5/11/chartex" xmlns:cx6="http://schemas.microsoft.com/office/drawing/2016/5/12/chartex" xmlns:cx7="http://schemas.microsoft.com/office/drawing/2016/5/13/chartex" xmlns:cx8="http://schemas.microsoft.com/office/drawing/2016/5/14/chartex" xmlns:mc="http://schemas.openxmlformats.org/markup-compatibility/2006" xmlns:aink="http://schemas.microsoft.com/office/drawing/2016/ink" xmlns:am3d="http://schemas.microsoft.com/office/drawing/2017/model3d" xmlns:o="urn:schemas-microsoft-com:office:office" xmlns:r="http://schemas.openxmlformats.org/officeDocument/2006/relationships" xmlns:m="http://schemas.openxmlformats.org/officeDocument/2006/math" xmlns:v="urn:schemas-microsoft-com:vml" xmlns:wp14="http://schemas.microsoft.com/office/word/2010/wordprocessingDrawing" xmlns:wp="http://schemas.openxmlformats.org/drawingml/2006/wordprocessingDrawing" xmlns:w10="urn:schemas-microsoft-com:office:word" xmlns:w="http://schemas.openxmlformats.org/wordprocessingml/2006/main" xmlns:w14="http://schemas.microsoft.com/office/word/2010/wordml" xmlns:w15="http://schemas.microsoft.com/office/word/2012/wordml" xmlns:w16cid="http://schemas.microsoft.com/office/word/2016/wordml/cid" xmlns:w16se="http://schemas.microsoft.com/office/word/2015/wordml/symex" xmlns:wpg="http://schemas.microsoft.com/office/word/2010/wordprocessingGroup" xmlns:wpi="http://schemas.microsoft.com/office/word/2010/wordprocessingInk" xmlns:wne="http://schemas.microsoft.com/office/word/2006/wordml" xmlns:wps="http://schemas.microsoft.com/office/word/2010/wordprocessingShape" mc:Ignorable="w14 w15 w16se w16cid wp14">
+<w:endnotes xmlns:wpc="http://schemas.microsoft.com/office/word/2010/wordprocessingCanvas" xmlns:cx="http://schemas.microsoft.com/office/drawing/2014/chartex" xmlns:cx1="http://schemas.microsoft.com/office/drawing/2015/9/8/chartex" xmlns:cx2="http://schemas.microsoft.com/office/drawing/2015/10/21/chartex" xmlns:cx3="http://schemas.microsoft.com/office/drawing/2016/5/9/chartex" xmlns:cx4="http://schemas.microsoft.com/office/drawing/2016/5/10/chartex" xmlns:cx5="http://schemas.microsoft.com/office/drawing/2016/5/11/chartex" xmlns:cx6="http://schemas.microsoft.com/office/drawing/2016/5/12/chartex" xmlns:cx7="http://schemas.microsoft.com/office/drawing/2016/5/13/chartex" xmlns:cx8="http://schemas.microsoft.com/office/drawing/2016/5/14/chartex" xmlns:mc="http://schemas.openxmlformats.org/markup-compatibility/2006" xmlns:aink="http://schemas.microsoft.com/office/drawing/2016/ink" xmlns:am3d="http://schemas.microsoft.com/office/drawing/2017/model3d" xmlns:o="urn:schemas-microsoft-com:office:office" xmlns:r="http://schemas.openxmlformats.org/officeDocument/2006/relationships" xmlns:m="http://schemas.openxmlformats.org/officeDocument/2006/math" xmlns:v="urn:schemas-microsoft-com:vml" xmlns:wp14="http://schemas.microsoft.com/office/word/2010/wordprocessingDrawing" xmlns:wp="http://schemas.openxmlformats.org/drawingml/2006/wordprocessingDrawing" xmlns:w10="urn:schemas-microsoft-com:office:word" xmlns:w="http://schemas.openxmlformats.org/wordprocessingml/2006/main" xmlns:w14="http://schemas.microsoft.com/office/word/2010/wordml" xmlns:w15="http://schemas.microsoft.com/office/word/2012/wordml" xmlns:w16cex="http://schemas.microsoft.com/office/word/2018/wordml/cex" xmlns:w16cid="http://schemas.microsoft.com/office/word/2016/wordml/cid" xmlns:w16="http://schemas.microsoft.com/office/word/2018/wordml" xmlns:w16se="http://schemas.microsoft.com/office/word/2015/wordml/symex" xmlns:wpg="http://schemas.microsoft.com/office/word/2010/wordprocessingGroup" xmlns:wpi="http://schemas.microsoft.com/office/word/2010/wordprocessingInk" xmlns:wne="http://schemas.microsoft.com/office/word/2006/wordml" xmlns:wps="http://schemas.microsoft.com/office/word/2010/wordprocessingShape" mc:Ignorable="w14 w15 w16se w16cid w16 w16cex wp14">
   <w:endnote w:type="separator" w:id="-1">
     <w:p>
       <w:r>
@@ -1004,7 +1047,7 @@
 </file>
 
 <file path=word/footer1.xml><?xml version="1.0" encoding="utf-8"?>
-<w:ftr xmlns:wpc="http://schemas.microsoft.com/office/word/2010/wordprocessingCanvas" xmlns:cx="http://schemas.microsoft.com/office/drawing/2014/chartex" xmlns:cx1="http://schemas.microsoft.com/office/drawing/2015/9/8/chartex" xmlns:cx2="http://schemas.microsoft.com/office/drawing/2015/10/21/chartex" xmlns:cx3="http://schemas.microsoft.com/office/drawing/2016/5/9/chartex" xmlns:cx4="http://schemas.microsoft.com/office/drawing/2016/5/10/chartex" xmlns:cx5="http://schemas.microsoft.com/office/drawing/2016/5/11/chartex" xmlns:cx6="http://schemas.microsoft.com/office/drawing/2016/5/12/chartex" xmlns:cx7="http://schemas.microsoft.com/office/drawing/2016/5/13/chartex" xmlns:cx8="http://schemas.microsoft.com/office/drawing/2016/5/14/chartex" xmlns:mc="http://schemas.openxmlformats.org/markup-compatibility/2006" xmlns:aink="http://schemas.microsoft.com/office/drawing/2016/ink" xmlns:am3d="http://schemas.microsoft.com/office/drawing/2017/model3d" xmlns:o="urn:schemas-microsoft-com:office:office" xmlns:r="http://schemas.openxmlformats.org/officeDocument/2006/relationships" xmlns:m="http://schemas.openxmlformats.org/officeDocument/2006/math" xmlns:v="urn:schemas-microsoft-com:vml" xmlns:wp14="http://schemas.microsoft.com/office/word/2010/wordprocessingDrawing" xmlns:wp="http://schemas.openxmlformats.org/drawingml/2006/wordprocessingDrawing" xmlns:w10="urn:schemas-microsoft-com:office:word" xmlns:w="http://schemas.openxmlformats.org/wordprocessingml/2006/main" xmlns:w14="http://schemas.microsoft.com/office/word/2010/wordml" xmlns:w15="http://schemas.microsoft.com/office/word/2012/wordml" xmlns:w16cid="http://schemas.microsoft.com/office/word/2016/wordml/cid" xmlns:w16se="http://schemas.microsoft.com/office/word/2015/wordml/symex" xmlns:wpg="http://schemas.microsoft.com/office/word/2010/wordprocessingGroup" xmlns:wpi="http://schemas.microsoft.com/office/word/2010/wordprocessingInk" xmlns:wne="http://schemas.microsoft.com/office/word/2006/wordml" xmlns:wps="http://schemas.microsoft.com/office/word/2010/wordprocessingShape" mc:Ignorable="w14 w15 w16se w16cid wp14">
+<w:ftr xmlns:wpc="http://schemas.microsoft.com/office/word/2010/wordprocessingCanvas" xmlns:cx="http://schemas.microsoft.com/office/drawing/2014/chartex" xmlns:cx1="http://schemas.microsoft.com/office/drawing/2015/9/8/chartex" xmlns:cx2="http://schemas.microsoft.com/office/drawing/2015/10/21/chartex" xmlns:cx3="http://schemas.microsoft.com/office/drawing/2016/5/9/chartex" xmlns:cx4="http://schemas.microsoft.com/office/drawing/2016/5/10/chartex" xmlns:cx5="http://schemas.microsoft.com/office/drawing/2016/5/11/chartex" xmlns:cx6="http://schemas.microsoft.com/office/drawing/2016/5/12/chartex" xmlns:cx7="http://schemas.microsoft.com/office/drawing/2016/5/13/chartex" xmlns:cx8="http://schemas.microsoft.com/office/drawing/2016/5/14/chartex" xmlns:mc="http://schemas.openxmlformats.org/markup-compatibility/2006" xmlns:aink="http://schemas.microsoft.com/office/drawing/2016/ink" xmlns:am3d="http://schemas.microsoft.com/office/drawing/2017/model3d" xmlns:o="urn:schemas-microsoft-com:office:office" xmlns:r="http://schemas.openxmlformats.org/officeDocument/2006/relationships" xmlns:m="http://schemas.openxmlformats.org/officeDocument/2006/math" xmlns:v="urn:schemas-microsoft-com:vml" xmlns:wp14="http://schemas.microsoft.com/office/word/2010/wordprocessingDrawing" xmlns:wp="http://schemas.openxmlformats.org/drawingml/2006/wordprocessingDrawing" xmlns:w10="urn:schemas-microsoft-com:office:word" xmlns:w="http://schemas.openxmlformats.org/wordprocessingml/2006/main" xmlns:w14="http://schemas.microsoft.com/office/word/2010/wordml" xmlns:w15="http://schemas.microsoft.com/office/word/2012/wordml" xmlns:w16cex="http://schemas.microsoft.com/office/word/2018/wordml/cex" xmlns:w16cid="http://schemas.microsoft.com/office/word/2016/wordml/cid" xmlns:w16="http://schemas.microsoft.com/office/word/2018/wordml" xmlns:w16se="http://schemas.microsoft.com/office/word/2015/wordml/symex" xmlns:wpg="http://schemas.microsoft.com/office/word/2010/wordprocessingGroup" xmlns:wpi="http://schemas.microsoft.com/office/word/2010/wordprocessingInk" xmlns:wne="http://schemas.microsoft.com/office/word/2006/wordml" xmlns:wps="http://schemas.microsoft.com/office/word/2010/wordprocessingShape" mc:Ignorable="w14 w15 w16se w16cid w16 w16cex wp14">
   <w:tbl>
     <w:tblPr>
       <w:tblpPr w:vertAnchor="page" w:horzAnchor="page" w:tblpX="1441" w:tblpY="16387"/>
@@ -1089,7 +1132,7 @@
 </file>
 
 <file path=word/footer2.xml><?xml version="1.0" encoding="utf-8"?>
-<w:ftr xmlns:wpc="http://schemas.microsoft.com/office/word/2010/wordprocessingCanvas" xmlns:cx="http://schemas.microsoft.com/office/drawing/2014/chartex" xmlns:cx1="http://schemas.microsoft.com/office/drawing/2015/9/8/chartex" xmlns:cx2="http://schemas.microsoft.com/office/drawing/2015/10/21/chartex" xmlns:cx3="http://schemas.microsoft.com/office/drawing/2016/5/9/chartex" xmlns:cx4="http://schemas.microsoft.com/office/drawing/2016/5/10/chartex" xmlns:cx5="http://schemas.microsoft.com/office/drawing/2016/5/11/chartex" xmlns:cx6="http://schemas.microsoft.com/office/drawing/2016/5/12/chartex" xmlns:cx7="http://schemas.microsoft.com/office/drawing/2016/5/13/chartex" xmlns:cx8="http://schemas.microsoft.com/office/drawing/2016/5/14/chartex" xmlns:mc="http://schemas.openxmlformats.org/markup-compatibility/2006" xmlns:aink="http://schemas.microsoft.com/office/drawing/2016/ink" xmlns:am3d="http://schemas.microsoft.com/office/drawing/2017/model3d" xmlns:o="urn:schemas-microsoft-com:office:office" xmlns:r="http://schemas.openxmlformats.org/officeDocument/2006/relationships" xmlns:m="http://schemas.openxmlformats.org/officeDocument/2006/math" xmlns:v="urn:schemas-microsoft-com:vml" xmlns:wp14="http://schemas.microsoft.com/office/word/2010/wordprocessingDrawing" xmlns:wp="http://schemas.openxmlformats.org/drawingml/2006/wordprocessingDrawing" xmlns:w10="urn:schemas-microsoft-com:office:word" xmlns:w="http://schemas.openxmlformats.org/wordprocessingml/2006/main" xmlns:w14="http://schemas.microsoft.com/office/word/2010/wordml" xmlns:w15="http://schemas.microsoft.com/office/word/2012/wordml" xmlns:w16cid="http://schemas.microsoft.com/office/word/2016/wordml/cid" xmlns:w16se="http://schemas.microsoft.com/office/word/2015/wordml/symex" xmlns:wpg="http://schemas.microsoft.com/office/word/2010/wordprocessingGroup" xmlns:wpi="http://schemas.microsoft.com/office/word/2010/wordprocessingInk" xmlns:wne="http://schemas.microsoft.com/office/word/2006/wordml" xmlns:wps="http://schemas.microsoft.com/office/word/2010/wordprocessingShape" mc:Ignorable="w14 w15 w16se w16cid wp14">
+<w:ftr xmlns:wpc="http://schemas.microsoft.com/office/word/2010/wordprocessingCanvas" xmlns:cx="http://schemas.microsoft.com/office/drawing/2014/chartex" xmlns:cx1="http://schemas.microsoft.com/office/drawing/2015/9/8/chartex" xmlns:cx2="http://schemas.microsoft.com/office/drawing/2015/10/21/chartex" xmlns:cx3="http://schemas.microsoft.com/office/drawing/2016/5/9/chartex" xmlns:cx4="http://schemas.microsoft.com/office/drawing/2016/5/10/chartex" xmlns:cx5="http://schemas.microsoft.com/office/drawing/2016/5/11/chartex" xmlns:cx6="http://schemas.microsoft.com/office/drawing/2016/5/12/chartex" xmlns:cx7="http://schemas.microsoft.com/office/drawing/2016/5/13/chartex" xmlns:cx8="http://schemas.microsoft.com/office/drawing/2016/5/14/chartex" xmlns:mc="http://schemas.openxmlformats.org/markup-compatibility/2006" xmlns:aink="http://schemas.microsoft.com/office/drawing/2016/ink" xmlns:am3d="http://schemas.microsoft.com/office/drawing/2017/model3d" xmlns:o="urn:schemas-microsoft-com:office:office" xmlns:r="http://schemas.openxmlformats.org/officeDocument/2006/relationships" xmlns:m="http://schemas.openxmlformats.org/officeDocument/2006/math" xmlns:v="urn:schemas-microsoft-com:vml" xmlns:wp14="http://schemas.microsoft.com/office/word/2010/wordprocessingDrawing" xmlns:wp="http://schemas.openxmlformats.org/drawingml/2006/wordprocessingDrawing" xmlns:w10="urn:schemas-microsoft-com:office:word" xmlns:w="http://schemas.openxmlformats.org/wordprocessingml/2006/main" xmlns:w14="http://schemas.microsoft.com/office/word/2010/wordml" xmlns:w15="http://schemas.microsoft.com/office/word/2012/wordml" xmlns:w16cex="http://schemas.microsoft.com/office/word/2018/wordml/cex" xmlns:w16cid="http://schemas.microsoft.com/office/word/2016/wordml/cid" xmlns:w16="http://schemas.microsoft.com/office/word/2018/wordml" xmlns:w16se="http://schemas.microsoft.com/office/word/2015/wordml/symex" xmlns:wpg="http://schemas.microsoft.com/office/word/2010/wordprocessingGroup" xmlns:wpi="http://schemas.microsoft.com/office/word/2010/wordprocessingInk" xmlns:wne="http://schemas.microsoft.com/office/word/2006/wordml" xmlns:wps="http://schemas.microsoft.com/office/word/2010/wordprocessingShape" mc:Ignorable="w14 w15 w16se w16cid w16 w16cex wp14">
   <w:tbl>
     <w:tblPr>
       <w:tblpPr w:vertAnchor="page" w:horzAnchor="page" w:tblpX="1441" w:tblpY="16387"/>
@@ -1182,7 +1225,7 @@
 </file>
 
 <file path=word/footnotes.xml><?xml version="1.0" encoding="utf-8"?>
-<w:footnotes xmlns:wpc="http://schemas.microsoft.com/office/word/2010/wordprocessingCanvas" xmlns:cx="http://schemas.microsoft.com/office/drawing/2014/chartex" xmlns:cx1="http://schemas.microsoft.com/office/drawing/2015/9/8/chartex" xmlns:cx2="http://schemas.microsoft.com/office/drawing/2015/10/21/chartex" xmlns:cx3="http://schemas.microsoft.com/office/drawing/2016/5/9/chartex" xmlns:cx4="http://schemas.microsoft.com/office/drawing/2016/5/10/chartex" xmlns:cx5="http://schemas.microsoft.com/office/drawing/2016/5/11/chartex" xmlns:cx6="http://schemas.microsoft.com/office/drawing/2016/5/12/chartex" xmlns:cx7="http://schemas.microsoft.com/office/drawing/2016/5/13/chartex" xmlns:cx8="http://schemas.microsoft.com/office/drawing/2016/5/14/chartex" xmlns:mc="http://schemas.openxmlformats.org/markup-compatibility/2006" xmlns:aink="http://schemas.microsoft.com/office/drawing/2016/ink" xmlns:am3d="http://schemas.microsoft.com/office/drawing/2017/model3d" xmlns:o="urn:schemas-microsoft-com:office:office" xmlns:r="http://schemas.openxmlformats.org/officeDocument/2006/relationships" xmlns:m="http://schemas.openxmlformats.org/officeDocument/2006/math" xmlns:v="urn:schemas-microsoft-com:vml" xmlns:wp14="http://schemas.microsoft.com/office/word/2010/wordprocessingDrawing" xmlns:wp="http://schemas.openxmlformats.org/drawingml/2006/wordprocessingDrawing" xmlns:w10="urn:schemas-microsoft-com:office:word" xmlns:w="http://schemas.openxmlformats.org/wordprocessingml/2006/main" xmlns:w14="http://schemas.microsoft.com/office/word/2010/wordml" xmlns:w15="http://schemas.microsoft.com/office/word/2012/wordml" xmlns:w16cid="http://schemas.microsoft.com/office/word/2016/wordml/cid" xmlns:w16se="http://schemas.microsoft.com/office/word/2015/wordml/symex" xmlns:wpg="http://schemas.microsoft.com/office/word/2010/wordprocessingGroup" xmlns:wpi="http://schemas.microsoft.com/office/word/2010/wordprocessingInk" xmlns:wne="http://schemas.microsoft.com/office/word/2006/wordml" xmlns:wps="http://schemas.microsoft.com/office/word/2010/wordprocessingShape" mc:Ignorable="w14 w15 w16se w16cid wp14">
+<w:footnotes xmlns:wpc="http://schemas.microsoft.com/office/word/2010/wordprocessingCanvas" xmlns:cx="http://schemas.microsoft.com/office/drawing/2014/chartex" xmlns:cx1="http://schemas.microsoft.com/office/drawing/2015/9/8/chartex" xmlns:cx2="http://schemas.microsoft.com/office/drawing/2015/10/21/chartex" xmlns:cx3="http://schemas.microsoft.com/office/drawing/2016/5/9/chartex" xmlns:cx4="http://schemas.microsoft.com/office/drawing/2016/5/10/chartex" xmlns:cx5="http://schemas.microsoft.com/office/drawing/2016/5/11/chartex" xmlns:cx6="http://schemas.microsoft.com/office/drawing/2016/5/12/chartex" xmlns:cx7="http://schemas.microsoft.com/office/drawing/2016/5/13/chartex" xmlns:cx8="http://schemas.microsoft.com/office/drawing/2016/5/14/chartex" xmlns:mc="http://schemas.openxmlformats.org/markup-compatibility/2006" xmlns:aink="http://schemas.microsoft.com/office/drawing/2016/ink" xmlns:am3d="http://schemas.microsoft.com/office/drawing/2017/model3d" xmlns:o="urn:schemas-microsoft-com:office:office" xmlns:r="http://schemas.openxmlformats.org/officeDocument/2006/relationships" xmlns:m="http://schemas.openxmlformats.org/officeDocument/2006/math" xmlns:v="urn:schemas-microsoft-com:vml" xmlns:wp14="http://schemas.microsoft.com/office/word/2010/wordprocessingDrawing" xmlns:wp="http://schemas.openxmlformats.org/drawingml/2006/wordprocessingDrawing" xmlns:w10="urn:schemas-microsoft-com:office:word" xmlns:w="http://schemas.openxmlformats.org/wordprocessingml/2006/main" xmlns:w14="http://schemas.microsoft.com/office/word/2010/wordml" xmlns:w15="http://schemas.microsoft.com/office/word/2012/wordml" xmlns:w16cex="http://schemas.microsoft.com/office/word/2018/wordml/cex" xmlns:w16cid="http://schemas.microsoft.com/office/word/2016/wordml/cid" xmlns:w16="http://schemas.microsoft.com/office/word/2018/wordml" xmlns:w16se="http://schemas.microsoft.com/office/word/2015/wordml/symex" xmlns:wpg="http://schemas.microsoft.com/office/word/2010/wordprocessingGroup" xmlns:wpi="http://schemas.microsoft.com/office/word/2010/wordprocessingInk" xmlns:wne="http://schemas.microsoft.com/office/word/2006/wordml" xmlns:wps="http://schemas.microsoft.com/office/word/2010/wordprocessingShape" mc:Ignorable="w14 w15 w16se w16cid w16 w16cex wp14">
   <w:footnote w:type="separator" w:id="-1">
     <w:p>
       <w:r>
@@ -1201,7 +1244,7 @@
 </file>
 
 <file path=word/header1.xml><?xml version="1.0" encoding="utf-8"?>
-<w:hdr xmlns:wpc="http://schemas.microsoft.com/office/word/2010/wordprocessingCanvas" xmlns:cx="http://schemas.microsoft.com/office/drawing/2014/chartex" xmlns:cx1="http://schemas.microsoft.com/office/drawing/2015/9/8/chartex" xmlns:cx2="http://schemas.microsoft.com/office/drawing/2015/10/21/chartex" xmlns:cx3="http://schemas.microsoft.com/office/drawing/2016/5/9/chartex" xmlns:cx4="http://schemas.microsoft.com/office/drawing/2016/5/10/chartex" xmlns:cx5="http://schemas.microsoft.com/office/drawing/2016/5/11/chartex" xmlns:cx6="http://schemas.microsoft.com/office/drawing/2016/5/12/chartex" xmlns:cx7="http://schemas.microsoft.com/office/drawing/2016/5/13/chartex" xmlns:cx8="http://schemas.microsoft.com/office/drawing/2016/5/14/chartex" xmlns:mc="http://schemas.openxmlformats.org/markup-compatibility/2006" xmlns:aink="http://schemas.microsoft.com/office/drawing/2016/ink" xmlns:am3d="http://schemas.microsoft.com/office/drawing/2017/model3d" xmlns:o="urn:schemas-microsoft-com:office:office" xmlns:r="http://schemas.openxmlformats.org/officeDocument/2006/relationships" xmlns:m="http://schemas.openxmlformats.org/officeDocument/2006/math" xmlns:v="urn:schemas-microsoft-com:vml" xmlns:wp14="http://schemas.microsoft.com/office/word/2010/wordprocessingDrawing" xmlns:wp="http://schemas.openxmlformats.org/drawingml/2006/wordprocessingDrawing" xmlns:w10="urn:schemas-microsoft-com:office:word" xmlns:w="http://schemas.openxmlformats.org/wordprocessingml/2006/main" xmlns:w14="http://schemas.microsoft.com/office/word/2010/wordml" xmlns:w15="http://schemas.microsoft.com/office/word/2012/wordml" xmlns:w16cid="http://schemas.microsoft.com/office/word/2016/wordml/cid" xmlns:w16se="http://schemas.microsoft.com/office/word/2015/wordml/symex" xmlns:wpg="http://schemas.microsoft.com/office/word/2010/wordprocessingGroup" xmlns:wpi="http://schemas.microsoft.com/office/word/2010/wordprocessingInk" xmlns:wne="http://schemas.microsoft.com/office/word/2006/wordml" xmlns:wps="http://schemas.microsoft.com/office/word/2010/wordprocessingShape" mc:Ignorable="w14 w15 w16se w16cid wp14">
+<w:hdr xmlns:wpc="http://schemas.microsoft.com/office/word/2010/wordprocessingCanvas" xmlns:cx="http://schemas.microsoft.com/office/drawing/2014/chartex" xmlns:cx1="http://schemas.microsoft.com/office/drawing/2015/9/8/chartex" xmlns:cx2="http://schemas.microsoft.com/office/drawing/2015/10/21/chartex" xmlns:cx3="http://schemas.microsoft.com/office/drawing/2016/5/9/chartex" xmlns:cx4="http://schemas.microsoft.com/office/drawing/2016/5/10/chartex" xmlns:cx5="http://schemas.microsoft.com/office/drawing/2016/5/11/chartex" xmlns:cx6="http://schemas.microsoft.com/office/drawing/2016/5/12/chartex" xmlns:cx7="http://schemas.microsoft.com/office/drawing/2016/5/13/chartex" xmlns:cx8="http://schemas.microsoft.com/office/drawing/2016/5/14/chartex" xmlns:mc="http://schemas.openxmlformats.org/markup-compatibility/2006" xmlns:aink="http://schemas.microsoft.com/office/drawing/2016/ink" xmlns:am3d="http://schemas.microsoft.com/office/drawing/2017/model3d" xmlns:o="urn:schemas-microsoft-com:office:office" xmlns:r="http://schemas.openxmlformats.org/officeDocument/2006/relationships" xmlns:m="http://schemas.openxmlformats.org/officeDocument/2006/math" xmlns:v="urn:schemas-microsoft-com:vml" xmlns:wp14="http://schemas.microsoft.com/office/word/2010/wordprocessingDrawing" xmlns:wp="http://schemas.openxmlformats.org/drawingml/2006/wordprocessingDrawing" xmlns:w10="urn:schemas-microsoft-com:office:word" xmlns:w="http://schemas.openxmlformats.org/wordprocessingml/2006/main" xmlns:w14="http://schemas.microsoft.com/office/word/2010/wordml" xmlns:w15="http://schemas.microsoft.com/office/word/2012/wordml" xmlns:w16cex="http://schemas.microsoft.com/office/word/2018/wordml/cex" xmlns:w16cid="http://schemas.microsoft.com/office/word/2016/wordml/cid" xmlns:w16="http://schemas.microsoft.com/office/word/2018/wordml" xmlns:w16se="http://schemas.microsoft.com/office/word/2015/wordml/symex" xmlns:wpg="http://schemas.microsoft.com/office/word/2010/wordprocessingGroup" xmlns:wpi="http://schemas.microsoft.com/office/word/2010/wordprocessingInk" xmlns:wne="http://schemas.microsoft.com/office/word/2006/wordml" xmlns:wps="http://schemas.microsoft.com/office/word/2010/wordprocessingShape" mc:Ignorable="w14 w15 w16se w16cid w16 w16cex wp14">
   <w:tbl>
     <w:tblPr>
       <w:tblpPr w:vertAnchor="page" w:horzAnchor="page" w:tblpX="1401" w:tblpY="432"/>
@@ -1270,7 +1313,7 @@
 </file>
 
 <file path=word/header2.xml><?xml version="1.0" encoding="utf-8"?>
-<w:hdr xmlns:wpc="http://schemas.microsoft.com/office/word/2010/wordprocessingCanvas" xmlns:cx="http://schemas.microsoft.com/office/drawing/2014/chartex" xmlns:cx1="http://schemas.microsoft.com/office/drawing/2015/9/8/chartex" xmlns:cx2="http://schemas.microsoft.com/office/drawing/2015/10/21/chartex" xmlns:cx3="http://schemas.microsoft.com/office/drawing/2016/5/9/chartex" xmlns:cx4="http://schemas.microsoft.com/office/drawing/2016/5/10/chartex" xmlns:cx5="http://schemas.microsoft.com/office/drawing/2016/5/11/chartex" xmlns:cx6="http://schemas.microsoft.com/office/drawing/2016/5/12/chartex" xmlns:cx7="http://schemas.microsoft.com/office/drawing/2016/5/13/chartex" xmlns:cx8="http://schemas.microsoft.com/office/drawing/2016/5/14/chartex" xmlns:mc="http://schemas.openxmlformats.org/markup-compatibility/2006" xmlns:aink="http://schemas.microsoft.com/office/drawing/2016/ink" xmlns:am3d="http://schemas.microsoft.com/office/drawing/2017/model3d" xmlns:o="urn:schemas-microsoft-com:office:office" xmlns:r="http://schemas.openxmlformats.org/officeDocument/2006/relationships" xmlns:m="http://schemas.openxmlformats.org/officeDocument/2006/math" xmlns:v="urn:schemas-microsoft-com:vml" xmlns:wp14="http://schemas.microsoft.com/office/word/2010/wordprocessingDrawing" xmlns:wp="http://schemas.openxmlformats.org/drawingml/2006/wordprocessingDrawing" xmlns:w10="urn:schemas-microsoft-com:office:word" xmlns:w="http://schemas.openxmlformats.org/wordprocessingml/2006/main" xmlns:w14="http://schemas.microsoft.com/office/word/2010/wordml" xmlns:w15="http://schemas.microsoft.com/office/word/2012/wordml" xmlns:w16cid="http://schemas.microsoft.com/office/word/2016/wordml/cid" xmlns:w16se="http://schemas.microsoft.com/office/word/2015/wordml/symex" xmlns:wpg="http://schemas.microsoft.com/office/word/2010/wordprocessingGroup" xmlns:wpi="http://schemas.microsoft.com/office/word/2010/wordprocessingInk" xmlns:wne="http://schemas.microsoft.com/office/word/2006/wordml" xmlns:wps="http://schemas.microsoft.com/office/word/2010/wordprocessingShape" mc:Ignorable="w14 w15 w16se w16cid wp14">
+<w:hdr xmlns:wpc="http://schemas.microsoft.com/office/word/2010/wordprocessingCanvas" xmlns:cx="http://schemas.microsoft.com/office/drawing/2014/chartex" xmlns:cx1="http://schemas.microsoft.com/office/drawing/2015/9/8/chartex" xmlns:cx2="http://schemas.microsoft.com/office/drawing/2015/10/21/chartex" xmlns:cx3="http://schemas.microsoft.com/office/drawing/2016/5/9/chartex" xmlns:cx4="http://schemas.microsoft.com/office/drawing/2016/5/10/chartex" xmlns:cx5="http://schemas.microsoft.com/office/drawing/2016/5/11/chartex" xmlns:cx6="http://schemas.microsoft.com/office/drawing/2016/5/12/chartex" xmlns:cx7="http://schemas.microsoft.com/office/drawing/2016/5/13/chartex" xmlns:cx8="http://schemas.microsoft.com/office/drawing/2016/5/14/chartex" xmlns:mc="http://schemas.openxmlformats.org/markup-compatibility/2006" xmlns:aink="http://schemas.microsoft.com/office/drawing/2016/ink" xmlns:am3d="http://schemas.microsoft.com/office/drawing/2017/model3d" xmlns:o="urn:schemas-microsoft-com:office:office" xmlns:r="http://schemas.openxmlformats.org/officeDocument/2006/relationships" xmlns:m="http://schemas.openxmlformats.org/officeDocument/2006/math" xmlns:v="urn:schemas-microsoft-com:vml" xmlns:wp14="http://schemas.microsoft.com/office/word/2010/wordprocessingDrawing" xmlns:wp="http://schemas.openxmlformats.org/drawingml/2006/wordprocessingDrawing" xmlns:w10="urn:schemas-microsoft-com:office:word" xmlns:w="http://schemas.openxmlformats.org/wordprocessingml/2006/main" xmlns:w14="http://schemas.microsoft.com/office/word/2010/wordml" xmlns:w15="http://schemas.microsoft.com/office/word/2012/wordml" xmlns:w16cex="http://schemas.microsoft.com/office/word/2018/wordml/cex" xmlns:w16cid="http://schemas.microsoft.com/office/word/2016/wordml/cid" xmlns:w16="http://schemas.microsoft.com/office/word/2018/wordml" xmlns:w16se="http://schemas.microsoft.com/office/word/2015/wordml/symex" xmlns:wpg="http://schemas.microsoft.com/office/word/2010/wordprocessingGroup" xmlns:wpi="http://schemas.microsoft.com/office/word/2010/wordprocessingInk" xmlns:wne="http://schemas.microsoft.com/office/word/2006/wordml" xmlns:wps="http://schemas.microsoft.com/office/word/2010/wordprocessingShape" mc:Ignorable="w14 w15 w16se w16cid w16 w16cex wp14">
   <w:p>
     <w:pPr>
       <w:pStyle w:val="Header"/>
@@ -1354,7 +1397,7 @@
 </file>
 
 <file path=word/header3.xml><?xml version="1.0" encoding="utf-8"?>
-<w:hdr xmlns:wpc="http://schemas.microsoft.com/office/word/2010/wordprocessingCanvas" xmlns:cx="http://schemas.microsoft.com/office/drawing/2014/chartex" xmlns:cx1="http://schemas.microsoft.com/office/drawing/2015/9/8/chartex" xmlns:cx2="http://schemas.microsoft.com/office/drawing/2015/10/21/chartex" xmlns:cx3="http://schemas.microsoft.com/office/drawing/2016/5/9/chartex" xmlns:cx4="http://schemas.microsoft.com/office/drawing/2016/5/10/chartex" xmlns:cx5="http://schemas.microsoft.com/office/drawing/2016/5/11/chartex" xmlns:cx6="http://schemas.microsoft.com/office/drawing/2016/5/12/chartex" xmlns:cx7="http://schemas.microsoft.com/office/drawing/2016/5/13/chartex" xmlns:cx8="http://schemas.microsoft.com/office/drawing/2016/5/14/chartex" xmlns:mc="http://schemas.openxmlformats.org/markup-compatibility/2006" xmlns:aink="http://schemas.microsoft.com/office/drawing/2016/ink" xmlns:am3d="http://schemas.microsoft.com/office/drawing/2017/model3d" xmlns:o="urn:schemas-microsoft-com:office:office" xmlns:r="http://schemas.openxmlformats.org/officeDocument/2006/relationships" xmlns:m="http://schemas.openxmlformats.org/officeDocument/2006/math" xmlns:v="urn:schemas-microsoft-com:vml" xmlns:wp14="http://schemas.microsoft.com/office/word/2010/wordprocessingDrawing" xmlns:wp="http://schemas.openxmlformats.org/drawingml/2006/wordprocessingDrawing" xmlns:w10="urn:schemas-microsoft-com:office:word" xmlns:w="http://schemas.openxmlformats.org/wordprocessingml/2006/main" xmlns:w14="http://schemas.microsoft.com/office/word/2010/wordml" xmlns:w15="http://schemas.microsoft.com/office/word/2012/wordml" xmlns:w16cid="http://schemas.microsoft.com/office/word/2016/wordml/cid" xmlns:w16se="http://schemas.microsoft.com/office/word/2015/wordml/symex" xmlns:wpg="http://schemas.microsoft.com/office/word/2010/wordprocessingGroup" xmlns:wpi="http://schemas.microsoft.com/office/word/2010/wordprocessingInk" xmlns:wne="http://schemas.microsoft.com/office/word/2006/wordml" xmlns:wps="http://schemas.microsoft.com/office/word/2010/wordprocessingShape" mc:Ignorable="w14 w15 w16se w16cid wp14">
+<w:hdr xmlns:wpc="http://schemas.microsoft.com/office/word/2010/wordprocessingCanvas" xmlns:cx="http://schemas.microsoft.com/office/drawing/2014/chartex" xmlns:cx1="http://schemas.microsoft.com/office/drawing/2015/9/8/chartex" xmlns:cx2="http://schemas.microsoft.com/office/drawing/2015/10/21/chartex" xmlns:cx3="http://schemas.microsoft.com/office/drawing/2016/5/9/chartex" xmlns:cx4="http://schemas.microsoft.com/office/drawing/2016/5/10/chartex" xmlns:cx5="http://schemas.microsoft.com/office/drawing/2016/5/11/chartex" xmlns:cx6="http://schemas.microsoft.com/office/drawing/2016/5/12/chartex" xmlns:cx7="http://schemas.microsoft.com/office/drawing/2016/5/13/chartex" xmlns:cx8="http://schemas.microsoft.com/office/drawing/2016/5/14/chartex" xmlns:mc="http://schemas.openxmlformats.org/markup-compatibility/2006" xmlns:aink="http://schemas.microsoft.com/office/drawing/2016/ink" xmlns:am3d="http://schemas.microsoft.com/office/drawing/2017/model3d" xmlns:o="urn:schemas-microsoft-com:office:office" xmlns:r="http://schemas.openxmlformats.org/officeDocument/2006/relationships" xmlns:m="http://schemas.openxmlformats.org/officeDocument/2006/math" xmlns:v="urn:schemas-microsoft-com:vml" xmlns:wp14="http://schemas.microsoft.com/office/word/2010/wordprocessingDrawing" xmlns:wp="http://schemas.openxmlformats.org/drawingml/2006/wordprocessingDrawing" xmlns:w10="urn:schemas-microsoft-com:office:word" xmlns:w="http://schemas.openxmlformats.org/wordprocessingml/2006/main" xmlns:w14="http://schemas.microsoft.com/office/word/2010/wordml" xmlns:w15="http://schemas.microsoft.com/office/word/2012/wordml" xmlns:w16cex="http://schemas.microsoft.com/office/word/2018/wordml/cex" xmlns:w16cid="http://schemas.microsoft.com/office/word/2016/wordml/cid" xmlns:w16="http://schemas.microsoft.com/office/word/2018/wordml" xmlns:w16se="http://schemas.microsoft.com/office/word/2015/wordml/symex" xmlns:wpg="http://schemas.microsoft.com/office/word/2010/wordprocessingGroup" xmlns:wpi="http://schemas.microsoft.com/office/word/2010/wordprocessingInk" xmlns:wne="http://schemas.microsoft.com/office/word/2006/wordml" xmlns:wps="http://schemas.microsoft.com/office/word/2010/wordprocessingShape" mc:Ignorable="w14 w15 w16se w16cid w16 w16cex wp14">
   <w:p>
     <w:pPr>
       <w:pStyle w:val="Header"/>
@@ -1438,7 +1481,7 @@
 </file>
 
 <file path=word/numbering.xml><?xml version="1.0" encoding="utf-8"?>
-<w:numbering xmlns:wpc="http://schemas.microsoft.com/office/word/2010/wordprocessingCanvas" xmlns:cx="http://schemas.microsoft.com/office/drawing/2014/chartex" xmlns:cx1="http://schemas.microsoft.com/office/drawing/2015/9/8/chartex" xmlns:cx2="http://schemas.microsoft.com/office/drawing/2015/10/21/chartex" xmlns:cx3="http://schemas.microsoft.com/office/drawing/2016/5/9/chartex" xmlns:cx4="http://schemas.microsoft.com/office/drawing/2016/5/10/chartex" xmlns:cx5="http://schemas.microsoft.com/office/drawing/2016/5/11/chartex" xmlns:cx6="http://schemas.microsoft.com/office/drawing/2016/5/12/chartex" xmlns:cx7="http://schemas.microsoft.com/office/drawing/2016/5/13/chartex" xmlns:cx8="http://schemas.microsoft.com/office/drawing/2016/5/14/chartex" xmlns:mc="http://schemas.openxmlformats.org/markup-compatibility/2006" xmlns:aink="http://schemas.microsoft.com/office/drawing/2016/ink" xmlns:am3d="http://schemas.microsoft.com/office/drawing/2017/model3d" xmlns:o="urn:schemas-microsoft-com:office:office" xmlns:r="http://schemas.openxmlformats.org/officeDocument/2006/relationships" xmlns:m="http://schemas.openxmlformats.org/officeDocument/2006/math" xmlns:v="urn:schemas-microsoft-com:vml" xmlns:wp14="http://schemas.microsoft.com/office/word/2010/wordprocessingDrawing" xmlns:wp="http://schemas.openxmlformats.org/drawingml/2006/wordprocessingDrawing" xmlns:w10="urn:schemas-microsoft-com:office:word" xmlns:w="http://schemas.openxmlformats.org/wordprocessingml/2006/main" xmlns:w14="http://schemas.microsoft.com/office/word/2010/wordml" xmlns:w15="http://schemas.microsoft.com/office/word/2012/wordml" xmlns:w16cid="http://schemas.microsoft.com/office/word/2016/wordml/cid" xmlns:w16se="http://schemas.microsoft.com/office/word/2015/wordml/symex" xmlns:wpg="http://schemas.microsoft.com/office/word/2010/wordprocessingGroup" xmlns:wpi="http://schemas.microsoft.com/office/word/2010/wordprocessingInk" xmlns:wne="http://schemas.microsoft.com/office/word/2006/wordml" xmlns:wps="http://schemas.microsoft.com/office/word/2010/wordprocessingShape" mc:Ignorable="w14 w15 w16se w16cid wp14">
+<w:numbering xmlns:wpc="http://schemas.microsoft.com/office/word/2010/wordprocessingCanvas" xmlns:cx="http://schemas.microsoft.com/office/drawing/2014/chartex" xmlns:cx1="http://schemas.microsoft.com/office/drawing/2015/9/8/chartex" xmlns:cx2="http://schemas.microsoft.com/office/drawing/2015/10/21/chartex" xmlns:cx3="http://schemas.microsoft.com/office/drawing/2016/5/9/chartex" xmlns:cx4="http://schemas.microsoft.com/office/drawing/2016/5/10/chartex" xmlns:cx5="http://schemas.microsoft.com/office/drawing/2016/5/11/chartex" xmlns:cx6="http://schemas.microsoft.com/office/drawing/2016/5/12/chartex" xmlns:cx7="http://schemas.microsoft.com/office/drawing/2016/5/13/chartex" xmlns:cx8="http://schemas.microsoft.com/office/drawing/2016/5/14/chartex" xmlns:mc="http://schemas.openxmlformats.org/markup-compatibility/2006" xmlns:aink="http://schemas.microsoft.com/office/drawing/2016/ink" xmlns:am3d="http://schemas.microsoft.com/office/drawing/2017/model3d" xmlns:o="urn:schemas-microsoft-com:office:office" xmlns:r="http://schemas.openxmlformats.org/officeDocument/2006/relationships" xmlns:m="http://schemas.openxmlformats.org/officeDocument/2006/math" xmlns:v="urn:schemas-microsoft-com:vml" xmlns:wp14="http://schemas.microsoft.com/office/word/2010/wordprocessingDrawing" xmlns:wp="http://schemas.openxmlformats.org/drawingml/2006/wordprocessingDrawing" xmlns:w10="urn:schemas-microsoft-com:office:word" xmlns:w="http://schemas.openxmlformats.org/wordprocessingml/2006/main" xmlns:w14="http://schemas.microsoft.com/office/word/2010/wordml" xmlns:w15="http://schemas.microsoft.com/office/word/2012/wordml" xmlns:w16cex="http://schemas.microsoft.com/office/word/2018/wordml/cex" xmlns:w16cid="http://schemas.microsoft.com/office/word/2016/wordml/cid" xmlns:w16="http://schemas.microsoft.com/office/word/2018/wordml" xmlns:w16se="http://schemas.microsoft.com/office/word/2015/wordml/symex" xmlns:wpg="http://schemas.microsoft.com/office/word/2010/wordprocessingGroup" xmlns:wpi="http://schemas.microsoft.com/office/word/2010/wordprocessingInk" xmlns:wne="http://schemas.microsoft.com/office/word/2006/wordml" xmlns:wps="http://schemas.microsoft.com/office/word/2010/wordprocessingShape" mc:Ignorable="w14 w15 w16se w16cid w16 w16cex wp14">
   <w:numPicBullet w:numPicBulletId="0">
     <w:pict>
       <v:shapetype id="_x0000_t75" coordsize="21600,21600" o:spt="75" o:preferrelative="t" path="m@4@5l@4@11@9@11@9@5xe" filled="f" stroked="f">
@@ -1460,7 +1503,7 @@
         <v:path o:extrusionok="f" gradientshapeok="t" o:connecttype="rect"/>
         <o:lock v:ext="edit" aspectratio="t"/>
       </v:shapetype>
-      <v:shape id="_x0000_i1031" type="#_x0000_t75" style="width:11.5pt;height:11.5pt" o:bullet="t">
+      <v:shape id="_x0000_i1039" type="#_x0000_t75" style="width:11.55pt;height:11.55pt" o:bullet="t">
         <v:imagedata r:id="rId1" o:title="msoF04"/>
       </v:shape>
     </w:pict>
@@ -2964,7 +3007,7 @@
 </file>
 
 <file path=word/styles.xml><?xml version="1.0" encoding="utf-8"?>
-<w:styles xmlns:mc="http://schemas.openxmlformats.org/markup-compatibility/2006" xmlns:r="http://schemas.openxmlformats.org/officeDocument/2006/relationships" xmlns:w="http://schemas.openxmlformats.org/wordprocessingml/2006/main" xmlns:w14="http://schemas.microsoft.com/office/word/2010/wordml" xmlns:w15="http://schemas.microsoft.com/office/word/2012/wordml" xmlns:w16cid="http://schemas.microsoft.com/office/word/2016/wordml/cid" xmlns:w16se="http://schemas.microsoft.com/office/word/2015/wordml/symex" mc:Ignorable="w14 w15 w16se w16cid">
+<w:styles xmlns:mc="http://schemas.openxmlformats.org/markup-compatibility/2006" xmlns:r="http://schemas.openxmlformats.org/officeDocument/2006/relationships" xmlns:w="http://schemas.openxmlformats.org/wordprocessingml/2006/main" xmlns:w14="http://schemas.microsoft.com/office/word/2010/wordml" xmlns:w15="http://schemas.microsoft.com/office/word/2012/wordml" xmlns:w16cex="http://schemas.microsoft.com/office/word/2018/wordml/cex" xmlns:w16cid="http://schemas.microsoft.com/office/word/2016/wordml/cid" xmlns:w16="http://schemas.microsoft.com/office/word/2018/wordml" xmlns:w16se="http://schemas.microsoft.com/office/word/2015/wordml/symex" mc:Ignorable="w14 w15 w16se w16cid w16 w16cex">
   <w:docDefaults>
     <w:rPrDefault>
       <w:rPr>
@@ -2974,7 +3017,7 @@
     </w:rPrDefault>
     <w:pPrDefault/>
   </w:docDefaults>
-  <w:latentStyles w:defLockedState="0" w:defUIPriority="99" w:defSemiHidden="0" w:defUnhideWhenUsed="0" w:defQFormat="0" w:count="377">
+  <w:latentStyles w:defLockedState="0" w:defUIPriority="99" w:defSemiHidden="0" w:defUnhideWhenUsed="0" w:defQFormat="0" w:count="376">
     <w:lsdException w:name="Normal" w:uiPriority="0" w:qFormat="1"/>
     <w:lsdException w:name="heading 1" w:uiPriority="9" w:qFormat="1"/>
     <w:lsdException w:name="heading 2" w:semiHidden="1" w:uiPriority="9" w:unhideWhenUsed="1" w:qFormat="1"/>
@@ -3080,6 +3123,7 @@
     <w:lsdException w:name="HTML Sample" w:semiHidden="1" w:unhideWhenUsed="1"/>
     <w:lsdException w:name="HTML Typewriter" w:semiHidden="1" w:unhideWhenUsed="1"/>
     <w:lsdException w:name="HTML Variable" w:semiHidden="1" w:unhideWhenUsed="1"/>
+    <w:lsdException w:name="Normal Table" w:semiHidden="1" w:unhideWhenUsed="1"/>
     <w:lsdException w:name="annotation subject" w:semiHidden="1" w:unhideWhenUsed="1"/>
     <w:lsdException w:name="No List" w:semiHidden="1" w:unhideWhenUsed="1"/>
     <w:lsdException w:name="Outline List 1" w:semiHidden="1" w:unhideWhenUsed="1"/>
@@ -3125,9 +3169,11 @@
     <w:lsdException w:name="Table Subtle 1" w:semiHidden="1" w:unhideWhenUsed="1"/>
     <w:lsdException w:name="Table Subtle 2" w:semiHidden="1" w:unhideWhenUsed="1"/>
     <w:lsdException w:name="Table Web 1" w:semiHidden="1" w:unhideWhenUsed="1"/>
+    <w:lsdException w:name="Table Web 2" w:semiHidden="1" w:unhideWhenUsed="1"/>
     <w:lsdException w:name="Table Web 3" w:semiHidden="1" w:unhideWhenUsed="1"/>
     <w:lsdException w:name="Balloon Text" w:semiHidden="1" w:unhideWhenUsed="1"/>
     <w:lsdException w:name="Table Grid" w:uiPriority="59"/>
+    <w:lsdException w:name="Table Theme" w:semiHidden="1" w:unhideWhenUsed="1"/>
     <w:lsdException w:name="Placeholder Text" w:semiHidden="1"/>
     <w:lsdException w:name="No Spacing" w:semiHidden="1" w:uiPriority="1" w:qFormat="1"/>
     <w:lsdException w:name="Light Shading" w:uiPriority="60"/>
@@ -3348,7 +3394,6 @@
     <w:lsdException w:name="Hashtag" w:semiHidden="1" w:unhideWhenUsed="1"/>
     <w:lsdException w:name="Unresolved Mention" w:semiHidden="1" w:unhideWhenUsed="1"/>
     <w:lsdException w:name="Smart Link" w:semiHidden="1" w:unhideWhenUsed="1"/>
-    <w:lsdException w:name="Smart Link Error" w:semiHidden="1" w:unhideWhenUsed="1"/>
   </w:latentStyles>
   <w:style w:type="paragraph" w:default="1" w:styleId="Normal">
     <w:name w:val="Normal"/>
